--- a/CheckPoint 2 - Compliance e Quality Assurance.docx
+++ b/CheckPoint 2 - Compliance e Quality Assurance.docx
@@ -217,6 +217,17 @@
       </w:r>
     </w:p>
     <w:p>
+      <w:r>
+        <w:rPr>
+          <w:noProof/>
+        </w:rPr>
+        <w:t>B:</w:t>
+      </w:r>
+      <w:r>
+        <w:t xml:space="preserve"> </w:t>
+      </w:r>
+    </w:p>
+    <w:p>
       <w:pPr>
         <w:rPr>
           <w:noProof/>
@@ -226,7 +237,47 @@
         <w:rPr>
           <w:noProof/>
         </w:rPr>
-        <w:t>B:</w:t>
+        <w:t xml:space="preserve">1 - Funcionalidade, na subcaracterísticas de Atendimento de requisitos garantindo que o que foi pedido, seja atendido. Outra subcaracterísticas importante é a precisão dos cálculos, garantido a melhor rota. </w:t>
+      </w:r>
+    </w:p>
+    <w:p>
+      <w:pPr>
+        <w:rPr>
+          <w:noProof/>
+        </w:rPr>
+      </w:pPr>
+    </w:p>
+    <w:p>
+      <w:pPr>
+        <w:rPr>
+          <w:noProof/>
+        </w:rPr>
+      </w:pPr>
+      <w:r>
+        <w:rPr>
+          <w:noProof/>
+        </w:rPr>
+        <w:t>2 - Confiabilidade, na subcaracterística de Proteção contra falhar garantindo que o sistema jamais tenha problemas e causando dor de cabeça aos usuários.</w:t>
+      </w:r>
+    </w:p>
+    <w:p>
+      <w:pPr>
+        <w:rPr>
+          <w:noProof/>
+        </w:rPr>
+      </w:pPr>
+    </w:p>
+    <w:p>
+      <w:pPr>
+        <w:rPr>
+          <w:noProof/>
+        </w:rPr>
+      </w:pPr>
+      <w:r>
+        <w:rPr>
+          <w:noProof/>
+        </w:rPr>
+        <w:t>3 - Usabilidade, na subcaracterística de facilidade de aprendizado garantido que o usuário não tenha dificuldade ao utilizar o sistema, e que seja explicado ao usuário com clareza.</w:t>
       </w:r>
     </w:p>
     <w:p>
@@ -4755,6 +4806,7 @@
     <w:p/>
     <w:p>
       <w:r>
+        <w:lastRenderedPageBreak/>
         <w:t xml:space="preserve">d. O turno da noite apresenta uma pequena queda de desempenho no dia 2, que é inferior ao previsto pelo desvio mínimo permitido. </w:t>
       </w:r>
     </w:p>
